--- a/D1_SRS/SRS.docx
+++ b/D1_SRS/SRS.docx
@@ -84,10 +84,7 @@
     </w:p>
     <w:p>
       <w:r>
-        <w:t xml:space="preserve">The purpose of this software requirement specification document is to provide a description of the requirements needed to design the software </w:t>
-      </w:r>
-      <w:r>
-        <w:t xml:space="preserve">for controlling the </w:t>
+        <w:t xml:space="preserve">The purpose of this software requirement specification document is to provide a description of the requirements needed to design the software for controlling the </w:t>
       </w:r>
       <w:proofErr w:type="spellStart"/>
       <w:r>
@@ -95,21 +92,12 @@
       </w:r>
       <w:proofErr w:type="spellEnd"/>
       <w:r>
-        <w:t xml:space="preserve"> app, an app that helps users efficiently find parks with desired attributes, making their trip planning experience much easier</w:t>
-      </w:r>
-      <w:r>
-        <w:t>.</w:t>
+        <w:t xml:space="preserve"> app, an app that helps users efficiently find parks with desired attributes, making their trip planning experience much easier.</w:t>
       </w:r>
     </w:p>
     <w:p>
       <w:r>
-        <w:t>The intended readers of this document include all of the project’s stakeholders. This inc</w:t>
-      </w:r>
-      <w:r>
-        <w:t>ludes the end-user, the software engineers, and the park authorities</w:t>
-      </w:r>
-      <w:r>
-        <w:t xml:space="preserve">. </w:t>
+        <w:t xml:space="preserve">The intended readers of this document include all of the project’s stakeholders. This includes the end-user, the software engineers, and the park authorities. </w:t>
       </w:r>
     </w:p>
     <w:p/>
@@ -133,7 +121,7 @@
     </w:p>
     <w:p>
       <w:r>
-        <w:t xml:space="preserve">The </w:t>
+        <w:t xml:space="preserve">The software product being described in this document is called the </w:t>
       </w:r>
       <w:proofErr w:type="spellStart"/>
       <w:r>
@@ -141,14 +129,40 @@
       </w:r>
       <w:proofErr w:type="spellEnd"/>
       <w:r>
-        <w:t xml:space="preserve"> app is meant to be used at any location, on</w:t>
-      </w:r>
-      <w:bookmarkStart w:id="0" w:name="_GoBack"/>
-      <w:bookmarkEnd w:id="0"/>
-      <w:r>
-        <w:t xml:space="preserve"> an Android or iOS device.</w:t>
+        <w:t xml:space="preserve"> app. This product </w:t>
+      </w:r>
+      <w:r>
+        <w:t xml:space="preserve">will have datasets of information about parks all over the world and will allow the client to use search methods </w:t>
+      </w:r>
+      <w:r>
+        <w:t xml:space="preserve">in order to find parks based </w:t>
+      </w:r>
+      <w:r>
+        <w:t>o</w:t>
+      </w:r>
+      <w:r>
+        <w:t>n</w:t>
+      </w:r>
+      <w:r>
+        <w:t xml:space="preserve"> their desired attributes.</w:t>
+      </w:r>
+      <w:r>
+        <w:t xml:space="preserve"> The app is meant to be used anywhere in the world, provided an Android or iOS device with the app ins</w:t>
+      </w:r>
+      <w:r>
+        <w:t>talled. This</w:t>
+      </w:r>
+      <w:r>
+        <w:t xml:space="preserve"> provide</w:t>
+      </w:r>
+      <w:r>
+        <w:t>s</w:t>
+      </w:r>
+      <w:r>
+        <w:t xml:space="preserve"> clients with an easier, faster, and more efficient way to look up parks and acquire information such as the location, facilities, activities, and rentals that the parks provide.</w:t>
       </w:r>
     </w:p>
+    <w:p/>
     <w:p>
       <w:pPr>
         <w:rPr>
@@ -157,16 +171,8 @@
           <w:lang w:val="en-CA"/>
         </w:rPr>
       </w:pPr>
-    </w:p>
-    <w:p>
-      <w:pPr>
-        <w:rPr>
-          <w:b/>
-          <w:sz w:val="24"/>
-          <w:szCs w:val="24"/>
-          <w:lang w:val="en-CA"/>
-        </w:rPr>
-      </w:pPr>
+      <w:bookmarkStart w:id="0" w:name="_GoBack"/>
+      <w:bookmarkEnd w:id="0"/>
     </w:p>
     <w:sectPr>
       <w:pgSz w:w="12240" w:h="15840"/>

--- a/D1_SRS/SRS.docx
+++ b/D1_SRS/SRS.docx
@@ -92,7 +92,13 @@
       </w:r>
       <w:proofErr w:type="spellEnd"/>
       <w:r>
-        <w:t xml:space="preserve"> app, an app that helps users efficiently find parks with desired attributes, making their trip planning experience much easier.</w:t>
+        <w:t xml:space="preserve"> app. This</w:t>
+      </w:r>
+      <w:r>
+        <w:t xml:space="preserve"> app</w:t>
+      </w:r>
+      <w:r>
+        <w:t xml:space="preserve"> helps users by providing a more efficient method for looking up parks and acquiring park information.</w:t>
       </w:r>
     </w:p>
     <w:p>
